--- a/MACHINE-LEARNING-WORKSHEET-8.docx
+++ b/MACHINE-LEARNING-WORKSHEET-8.docx
@@ -171,7 +171,19 @@
         <w:rPr>
           <w:spacing w:val="-3"/>
         </w:rPr>
-        <w:t>either or</w:t>
+        <w:t xml:space="preserve">either </w:t>
+      </w:r>
+      <w:r>
+        <w:rPr>
+          <w:spacing w:val="-3"/>
+        </w:rPr>
+        <w:t xml:space="preserve">positive </w:t>
+      </w:r>
+      <w:r>
+        <w:rPr>
+          <w:spacing w:val="-3"/>
+        </w:rPr>
+        <w:t>or</w:t>
       </w:r>
       <w:r>
         <w:rPr>
@@ -259,7 +271,33 @@
         <w:t>Answer:</w:t>
       </w:r>
       <w:r>
-        <w:t xml:space="preserve"> C) Є is the error which is introduced because there </w:t>
+        <w:t xml:space="preserve"> </w:t>
+      </w:r>
+      <w:r>
+        <w:t xml:space="preserve">A) The mean of the </w:t>
+      </w:r>
+      <w:r>
+        <w:t>Є</w:t>
+      </w:r>
+      <w:r>
+        <w:t xml:space="preserve"> </w:t>
+      </w:r>
+      <w:r>
+        <w:t xml:space="preserve">is zero, B) </w:t>
+      </w:r>
+      <w:proofErr w:type="gramStart"/>
+      <w:r>
+        <w:t>Є</w:t>
+      </w:r>
+      <w:r>
+        <w:t xml:space="preserve">  can</w:t>
+      </w:r>
+      <w:proofErr w:type="gramEnd"/>
+      <w:r>
+        <w:t xml:space="preserve"> be either negative or positive </w:t>
+      </w:r>
+      <w:r>
+        <w:t xml:space="preserve">C) Є is the error which is introduced because there </w:t>
       </w:r>
       <w:r>
         <w:rPr>
@@ -495,7 +533,10 @@
         <w:t xml:space="preserve"> </w:t>
       </w:r>
       <w:r>
-        <w:t>variable.</w:t>
+        <w:t>variable</w:t>
+      </w:r>
+      <w:r>
+        <w:t>, B) It also covers up the measurement errors in the response variable</w:t>
       </w:r>
     </w:p>
     <w:p>
@@ -766,7 +807,24 @@
         <w:t>Answer:</w:t>
       </w:r>
       <w:r>
-        <w:t xml:space="preserve"> C) The random error will be dependent on X</w:t>
+        <w:t xml:space="preserve"> A) The distribution of random error will be Gaussian, D) </w:t>
+      </w:r>
+      <w:proofErr w:type="gramStart"/>
+      <w:r>
+        <w:t>The</w:t>
+      </w:r>
+      <w:proofErr w:type="gramEnd"/>
+      <w:r>
+        <w:t xml:space="preserve"> random </w:t>
+      </w:r>
+      <w:r>
+        <w:t xml:space="preserve">will be </w:t>
+      </w:r>
+      <w:r>
+        <w:t>in</w:t>
+      </w:r>
+      <w:r>
+        <w:t>dependent on X</w:t>
       </w:r>
     </w:p>
     <w:p>
@@ -959,7 +1017,37 @@
         <w:t>Answer:</w:t>
       </w:r>
       <w:r>
-        <w:t xml:space="preserve"> A) To predict the sales of a product based on the marketing budget on different media like TV, Newspaper, Radio, etc.</w:t>
+        <w:t xml:space="preserve"> A) To predict the sales of a product based on the marketing budget on different media like TV, Newspaper, Rad</w:t>
+      </w:r>
+      <w:r>
+        <w:t xml:space="preserve">io, </w:t>
+      </w:r>
+      <w:proofErr w:type="spellStart"/>
+      <w:proofErr w:type="gramStart"/>
+      <w:r>
+        <w:t>etc</w:t>
+      </w:r>
+      <w:proofErr w:type="spellEnd"/>
+      <w:r>
+        <w:t xml:space="preserve"> ,</w:t>
+      </w:r>
+      <w:proofErr w:type="gramEnd"/>
+      <w:r>
+        <w:t xml:space="preserve"> B) To understand the relationship between the response variable sales and the predictor variables marketing budget on different media like TV, Newspaper, Radio, </w:t>
+      </w:r>
+      <w:proofErr w:type="spellStart"/>
+      <w:r>
+        <w:t>etc</w:t>
+      </w:r>
+      <w:proofErr w:type="spellEnd"/>
+      <w:r>
+        <w:t xml:space="preserve"> , C) To predict the stock price of a company based on the </w:t>
+      </w:r>
+      <w:r>
+        <w:t>previous</w:t>
+      </w:r>
+      <w:r>
+        <w:t xml:space="preserve"> stocks prices</w:t>
       </w:r>
     </w:p>
     <w:p>
@@ -1038,7 +1126,6 @@
         <w:ind w:right="6036" w:firstLine="494"/>
       </w:pPr>
       <w:r>
-        <w:lastRenderedPageBreak/>
         <w:t xml:space="preserve">Where Є is random error term </w:t>
       </w:r>
       <w:proofErr w:type="gramStart"/>
@@ -1218,7 +1305,7 @@
         <w:t>Answer:</w:t>
       </w:r>
       <w:r>
-        <w:t xml:space="preserve"> D) All of the above</w:t>
+        <w:t xml:space="preserve"> C) The random error is independent of the curve to be used or fit of the curve</w:t>
       </w:r>
     </w:p>
     <w:p>
@@ -1697,8 +1784,13 @@
         <w:t>Answer:</w:t>
       </w:r>
       <w:r>
-        <w:t xml:space="preserve"> A) y1= B*x1 + C, where B and C are parameters.</w:t>
-      </w:r>
+        <w:t xml:space="preserve"> </w:t>
+      </w:r>
+      <w:r>
+        <w:t>C) y1= B* Sin(x) + C, where B and C are parameters</w:t>
+      </w:r>
+      <w:bookmarkStart w:id="0" w:name="_GoBack"/>
+      <w:bookmarkEnd w:id="0"/>
     </w:p>
     <w:p>
       <w:pPr>
@@ -1853,6 +1945,7 @@
         <w:spacing w:before="16"/>
       </w:pPr>
       <w:r>
+        <w:lastRenderedPageBreak/>
         <w:t>Linear function</w:t>
       </w:r>
       <w:r>
@@ -1974,7 +2067,10 @@
         <w:t>Answer:</w:t>
       </w:r>
       <w:r>
-        <w:t xml:space="preserve"> C) Cosine function of AGE</w:t>
+        <w:t xml:space="preserve"> </w:t>
+      </w:r>
+      <w:r>
+        <w:t>B) Polynomial function of AGE with degree &gt;1</w:t>
       </w:r>
     </w:p>
     <w:p>
@@ -1999,7 +2095,6 @@
         <w:ind w:hanging="361"/>
       </w:pPr>
       <w:r>
-        <w:lastRenderedPageBreak/>
         <w:t>Consider the following image and answer the following</w:t>
       </w:r>
       <w:r>
@@ -2179,7 +2274,6 @@
       <w:r>
         <w:tab/>
       </w:r>
-      <w:bookmarkStart w:id="0" w:name="_GoBack"/>
       <w:r>
         <w:rPr>
           <w:b/>
@@ -2187,11 +2281,21 @@
         <w:t>Answer:</w:t>
       </w:r>
       <w:r>
-        <w:t xml:space="preserve"> </w:t>
-      </w:r>
-      <w:bookmarkEnd w:id="0"/>
-      <w:r>
-        <w:t>B) P&gt;1</w:t>
+        <w:t xml:space="preserve"> C</w:t>
+      </w:r>
+      <w:r>
+        <w:t>)</w:t>
+      </w:r>
+      <w:r>
+        <w:t xml:space="preserve"> -1 </w:t>
+      </w:r>
+      <w:proofErr w:type="gramStart"/>
+      <w:r>
+        <w:t>&lt;  P</w:t>
+      </w:r>
+      <w:proofErr w:type="gramEnd"/>
+      <w:r>
+        <w:t>&lt; 0</w:t>
       </w:r>
     </w:p>
     <w:p/>
